--- a/Task1_Part2/Отчет ПП.docx
+++ b/Task1_Part2/Отчет ПП.docx
@@ -188,8 +188,6 @@
           <w:szCs w:val="24"/>
         </w:rPr>
       </w:pPr>
-      <w:bookmarkStart w:id="0" w:name="_GoBack"/>
-      <w:bookmarkEnd w:id="0"/>
       <w:r>
         <w:rPr>
           <w:rFonts w:eastAsia="Calibri"/>
@@ -863,27 +861,23 @@
     <w:p/>
     <w:p/>
     <w:p/>
-    <w:p/>
-    <w:p/>
-    <w:p>
-      <w:pPr>
-        <w:ind w:firstLine="0"/>
-      </w:pPr>
-    </w:p>
     <w:p>
       <w:pPr>
         <w:pStyle w:val="2"/>
-        <w:jc w:val="center"/>
+        <w:ind w:left="2831"/>
         <w:rPr>
           <w:sz w:val="40"/>
           <w:szCs w:val="40"/>
         </w:rPr>
       </w:pPr>
+      <w:bookmarkStart w:id="0" w:name="_GoBack"/>
+      <w:bookmarkEnd w:id="0"/>
       <w:r>
         <w:rPr>
           <w:sz w:val="40"/>
           <w:szCs w:val="40"/>
         </w:rPr>
+        <w:lastRenderedPageBreak/>
         <w:t>Графики</w:t>
       </w:r>
     </w:p>
@@ -950,7 +944,6 @@
         <w:rPr>
           <w:noProof/>
         </w:rPr>
-        <w:lastRenderedPageBreak/>
         <w:drawing>
           <wp:inline distT="0" distB="0" distL="0" distR="0" wp14:anchorId="1A775444" wp14:editId="64A10201">
             <wp:extent cx="4572000" cy="2743200"/>
@@ -1033,6 +1026,7 @@
             </w14:gradFill>
           </w14:textFill>
         </w:rPr>
+        <w:lastRenderedPageBreak/>
         <w:t>Вывод</w:t>
       </w:r>
     </w:p>
@@ -2725,11 +2719,11 @@
         </c:dLbls>
         <c:marker val="1"/>
         <c:smooth val="0"/>
-        <c:axId val="518484960"/>
-        <c:axId val="518485504"/>
+        <c:axId val="-969871344"/>
+        <c:axId val="-969876240"/>
       </c:lineChart>
       <c:catAx>
-        <c:axId val="518484960"/>
+        <c:axId val="-969871344"/>
         <c:scaling>
           <c:orientation val="minMax"/>
         </c:scaling>
@@ -2832,7 +2826,7 @@
             <a:endParaRPr lang="ru-RU"/>
           </a:p>
         </c:txPr>
-        <c:crossAx val="518485504"/>
+        <c:crossAx val="-969876240"/>
         <c:crosses val="autoZero"/>
         <c:auto val="1"/>
         <c:lblAlgn val="ctr"/>
@@ -2840,7 +2834,7 @@
         <c:noMultiLvlLbl val="0"/>
       </c:catAx>
       <c:valAx>
-        <c:axId val="518485504"/>
+        <c:axId val="-969876240"/>
         <c:scaling>
           <c:orientation val="minMax"/>
           <c:max val="300"/>
@@ -2947,7 +2941,7 @@
             <a:endParaRPr lang="ru-RU"/>
           </a:p>
         </c:txPr>
-        <c:crossAx val="518484960"/>
+        <c:crossAx val="-969871344"/>
         <c:crosses val="autoZero"/>
         <c:crossBetween val="between"/>
         <c:majorUnit val="50"/>
@@ -3760,11 +3754,11 @@
         </c:dLbls>
         <c:marker val="1"/>
         <c:smooth val="0"/>
-        <c:axId val="518477888"/>
-        <c:axId val="518488224"/>
+        <c:axId val="-969875152"/>
+        <c:axId val="-969873520"/>
       </c:lineChart>
       <c:catAx>
-        <c:axId val="518477888"/>
+        <c:axId val="-969875152"/>
         <c:scaling>
           <c:orientation val="minMax"/>
         </c:scaling>
@@ -3867,7 +3861,7 @@
             <a:endParaRPr lang="ru-RU"/>
           </a:p>
         </c:txPr>
-        <c:crossAx val="518488224"/>
+        <c:crossAx val="-969873520"/>
         <c:crosses val="autoZero"/>
         <c:auto val="1"/>
         <c:lblAlgn val="ctr"/>
@@ -3875,7 +3869,7 @@
         <c:noMultiLvlLbl val="0"/>
       </c:catAx>
       <c:valAx>
-        <c:axId val="518488224"/>
+        <c:axId val="-969873520"/>
         <c:scaling>
           <c:orientation val="minMax"/>
         </c:scaling>
@@ -3981,7 +3975,7 @@
             <a:endParaRPr lang="ru-RU"/>
           </a:p>
         </c:txPr>
-        <c:crossAx val="518477888"/>
+        <c:crossAx val="-969875152"/>
         <c:crosses val="autoZero"/>
         <c:crossBetween val="between"/>
       </c:valAx>
@@ -4766,11 +4760,11 @@
         </c:dLbls>
         <c:marker val="1"/>
         <c:smooth val="0"/>
-        <c:axId val="518478976"/>
-        <c:axId val="518472448"/>
+        <c:axId val="-969872976"/>
+        <c:axId val="-969885488"/>
       </c:lineChart>
       <c:catAx>
-        <c:axId val="518478976"/>
+        <c:axId val="-969872976"/>
         <c:scaling>
           <c:orientation val="minMax"/>
         </c:scaling>
@@ -4873,7 +4867,7 @@
             <a:endParaRPr lang="ru-RU"/>
           </a:p>
         </c:txPr>
-        <c:crossAx val="518472448"/>
+        <c:crossAx val="-969885488"/>
         <c:crosses val="autoZero"/>
         <c:auto val="1"/>
         <c:lblAlgn val="ctr"/>
@@ -4881,7 +4875,7 @@
         <c:noMultiLvlLbl val="0"/>
       </c:catAx>
       <c:valAx>
-        <c:axId val="518472448"/>
+        <c:axId val="-969885488"/>
         <c:scaling>
           <c:orientation val="minMax"/>
           <c:max val="300"/>
@@ -4988,7 +4982,7 @@
             <a:endParaRPr lang="ru-RU"/>
           </a:p>
         </c:txPr>
-        <c:crossAx val="518478976"/>
+        <c:crossAx val="-969872976"/>
         <c:crosses val="autoZero"/>
         <c:crossBetween val="between"/>
         <c:majorUnit val="50"/>

--- a/Task1_Part2/Отчет ПП.docx
+++ b/Task1_Part2/Отчет ПП.docx
@@ -331,8 +331,10 @@
           <w:sz w:val="24"/>
           <w:szCs w:val="24"/>
         </w:rPr>
-        <w:t xml:space="preserve"> ПС-31ы</w:t>
+        <w:t xml:space="preserve"> ПС-31</w:t>
       </w:r>
+      <w:bookmarkStart w:id="0" w:name="_GoBack"/>
+      <w:bookmarkEnd w:id="0"/>
     </w:p>
     <w:p>
       <w:pPr>
@@ -870,8 +872,6 @@
           <w:szCs w:val="40"/>
         </w:rPr>
       </w:pPr>
-      <w:bookmarkStart w:id="0" w:name="_GoBack"/>
-      <w:bookmarkEnd w:id="0"/>
       <w:r>
         <w:rPr>
           <w:sz w:val="40"/>
@@ -2719,11 +2719,11 @@
         </c:dLbls>
         <c:marker val="1"/>
         <c:smooth val="0"/>
-        <c:axId val="-969871344"/>
-        <c:axId val="-969876240"/>
+        <c:axId val="-1472172032"/>
+        <c:axId val="-1472180736"/>
       </c:lineChart>
       <c:catAx>
-        <c:axId val="-969871344"/>
+        <c:axId val="-1472172032"/>
         <c:scaling>
           <c:orientation val="minMax"/>
         </c:scaling>
@@ -2826,7 +2826,7 @@
             <a:endParaRPr lang="ru-RU"/>
           </a:p>
         </c:txPr>
-        <c:crossAx val="-969876240"/>
+        <c:crossAx val="-1472180736"/>
         <c:crosses val="autoZero"/>
         <c:auto val="1"/>
         <c:lblAlgn val="ctr"/>
@@ -2834,7 +2834,7 @@
         <c:noMultiLvlLbl val="0"/>
       </c:catAx>
       <c:valAx>
-        <c:axId val="-969876240"/>
+        <c:axId val="-1472180736"/>
         <c:scaling>
           <c:orientation val="minMax"/>
           <c:max val="300"/>
@@ -2941,7 +2941,7 @@
             <a:endParaRPr lang="ru-RU"/>
           </a:p>
         </c:txPr>
-        <c:crossAx val="-969871344"/>
+        <c:crossAx val="-1472172032"/>
         <c:crosses val="autoZero"/>
         <c:crossBetween val="between"/>
         <c:majorUnit val="50"/>
@@ -3754,11 +3754,11 @@
         </c:dLbls>
         <c:marker val="1"/>
         <c:smooth val="0"/>
-        <c:axId val="-969875152"/>
-        <c:axId val="-969873520"/>
+        <c:axId val="-1474348208"/>
+        <c:axId val="-1474360720"/>
       </c:lineChart>
       <c:catAx>
-        <c:axId val="-969875152"/>
+        <c:axId val="-1474348208"/>
         <c:scaling>
           <c:orientation val="minMax"/>
         </c:scaling>
@@ -3861,7 +3861,7 @@
             <a:endParaRPr lang="ru-RU"/>
           </a:p>
         </c:txPr>
-        <c:crossAx val="-969873520"/>
+        <c:crossAx val="-1474360720"/>
         <c:crosses val="autoZero"/>
         <c:auto val="1"/>
         <c:lblAlgn val="ctr"/>
@@ -3869,7 +3869,7 @@
         <c:noMultiLvlLbl val="0"/>
       </c:catAx>
       <c:valAx>
-        <c:axId val="-969873520"/>
+        <c:axId val="-1474360720"/>
         <c:scaling>
           <c:orientation val="minMax"/>
         </c:scaling>
@@ -3975,7 +3975,7 @@
             <a:endParaRPr lang="ru-RU"/>
           </a:p>
         </c:txPr>
-        <c:crossAx val="-969875152"/>
+        <c:crossAx val="-1474348208"/>
         <c:crosses val="autoZero"/>
         <c:crossBetween val="between"/>
       </c:valAx>
@@ -4760,11 +4760,11 @@
         </c:dLbls>
         <c:marker val="1"/>
         <c:smooth val="0"/>
-        <c:axId val="-969872976"/>
-        <c:axId val="-969885488"/>
+        <c:axId val="-1362929248"/>
+        <c:axId val="-1362918368"/>
       </c:lineChart>
       <c:catAx>
-        <c:axId val="-969872976"/>
+        <c:axId val="-1362929248"/>
         <c:scaling>
           <c:orientation val="minMax"/>
         </c:scaling>
@@ -4867,7 +4867,7 @@
             <a:endParaRPr lang="ru-RU"/>
           </a:p>
         </c:txPr>
-        <c:crossAx val="-969885488"/>
+        <c:crossAx val="-1362918368"/>
         <c:crosses val="autoZero"/>
         <c:auto val="1"/>
         <c:lblAlgn val="ctr"/>
@@ -4875,7 +4875,7 @@
         <c:noMultiLvlLbl val="0"/>
       </c:catAx>
       <c:valAx>
-        <c:axId val="-969885488"/>
+        <c:axId val="-1362918368"/>
         <c:scaling>
           <c:orientation val="minMax"/>
           <c:max val="300"/>
@@ -4982,7 +4982,7 @@
             <a:endParaRPr lang="ru-RU"/>
           </a:p>
         </c:txPr>
-        <c:crossAx val="-969872976"/>
+        <c:crossAx val="-1362929248"/>
         <c:crosses val="autoZero"/>
         <c:crossBetween val="between"/>
         <c:majorUnit val="50"/>
